--- a/5 - Game Design/Features Gerais/Mecânica Agenda/GBook_Doc Design_Agenda.docx
+++ b/5 - Game Design/Features Gerais/Mecânica Agenda/GBook_Doc Design_Agenda.docx
@@ -255,7 +255,7 @@
         <w:t xml:space="preserve">, Sumaúma, </w:t>
       </w:r>
       <w:r>
-        <w:t>mais 2</w:t>
+        <w:t>Queixão mais 1</w:t>
       </w:r>
       <w:bookmarkStart w:id="0" w:name="_GoBack"/>
       <w:bookmarkEnd w:id="0"/>
